--- a/scheme/Evidence-Enterprise-Domain.docx
+++ b/scheme/Evidence-Enterprise-Domain.docx
@@ -1,6 +1,6 @@
 
 <file path=word/document.xml><?xml version="1.0" encoding="utf-8"?>
-<w:document xmlns:wpc="http://schemas.microsoft.com/office/word/2010/wordprocessingCanvas" xmlns:cx="http://schemas.microsoft.com/office/drawing/2014/chartex" xmlns:cx1="http://schemas.microsoft.com/office/drawing/2015/9/8/chartex" xmlns:cx2="http://schemas.microsoft.com/office/drawing/2015/10/21/chartex" xmlns:cx3="http://schemas.microsoft.com/office/drawing/2016/5/9/chartex" xmlns:cx4="http://schemas.microsoft.com/office/drawing/2016/5/10/chartex" xmlns:cx5="http://schemas.microsoft.com/office/drawing/2016/5/11/chartex" xmlns:cx6="http://schemas.microsoft.com/office/drawing/2016/5/12/chartex" xmlns:cx7="http://schemas.microsoft.com/office/drawing/2016/5/13/chartex" xmlns:cx8="http://schemas.microsoft.com/office/drawing/2016/5/14/chartex" xmlns:mc="http://schemas.openxmlformats.org/markup-compatibility/2006" xmlns:aink="http://schemas.microsoft.com/office/drawing/2016/ink" xmlns:am3d="http://schemas.microsoft.com/office/drawing/2017/model3d" xmlns:o="urn:schemas-microsoft-com:office:office" xmlns:r="http://schemas.openxmlformats.org/officeDocument/2006/relationships" xmlns:m="http://schemas.openxmlformats.org/officeDocument/2006/math" xmlns:v="urn:schemas-microsoft-com:vml" xmlns:wp14="http://schemas.microsoft.com/office/word/2010/wordprocessingDrawing" xmlns:wp="http://schemas.openxmlformats.org/drawingml/2006/wordprocessingDrawing" xmlns:w10="urn:schemas-microsoft-com:office:word" xmlns:w="http://schemas.openxmlformats.org/wordprocessingml/2006/main" xmlns:w14="http://schemas.microsoft.com/office/word/2010/wordml" xmlns:w15="http://schemas.microsoft.com/office/word/2012/wordml" xmlns:w16cex="http://schemas.microsoft.com/office/word/2018/wordml/cex" xmlns:w16cid="http://schemas.microsoft.com/office/word/2016/wordml/cid" xmlns:w16="http://schemas.microsoft.com/office/word/2018/wordml" xmlns:w16se="http://schemas.microsoft.com/office/word/2015/wordml/symex" xmlns:wpg="http://schemas.microsoft.com/office/word/2010/wordprocessingGroup" xmlns:wpi="http://schemas.microsoft.com/office/word/2010/wordprocessingInk" xmlns:wne="http://schemas.microsoft.com/office/word/2006/wordml" xmlns:wps="http://schemas.microsoft.com/office/word/2010/wordprocessingShape" mc:Ignorable="w14 w15 w16se w16cid w16 w16cex wp14">
+<w:document xmlns:wpc="http://schemas.microsoft.com/office/word/2010/wordprocessingCanvas" xmlns:cx="http://schemas.microsoft.com/office/drawing/2014/chartex" xmlns:cx1="http://schemas.microsoft.com/office/drawing/2015/9/8/chartex" xmlns:cx2="http://schemas.microsoft.com/office/drawing/2015/10/21/chartex" xmlns:cx3="http://schemas.microsoft.com/office/drawing/2016/5/9/chartex" xmlns:cx4="http://schemas.microsoft.com/office/drawing/2016/5/10/chartex" xmlns:cx5="http://schemas.microsoft.com/office/drawing/2016/5/11/chartex" xmlns:cx6="http://schemas.microsoft.com/office/drawing/2016/5/12/chartex" xmlns:cx7="http://schemas.microsoft.com/office/drawing/2016/5/13/chartex" xmlns:cx8="http://schemas.microsoft.com/office/drawing/2016/5/14/chartex" xmlns:mc="http://schemas.openxmlformats.org/markup-compatibility/2006" xmlns:aink="http://schemas.microsoft.com/office/drawing/2016/ink" xmlns:am3d="http://schemas.microsoft.com/office/drawing/2017/model3d" xmlns:o="urn:schemas-microsoft-com:office:office" xmlns:oel="http://schemas.microsoft.com/office/2019/extlst" xmlns:r="http://schemas.openxmlformats.org/officeDocument/2006/relationships" xmlns:m="http://schemas.openxmlformats.org/officeDocument/2006/math" xmlns:v="urn:schemas-microsoft-com:vml" xmlns:wp14="http://schemas.microsoft.com/office/word/2010/wordprocessingDrawing" xmlns:wp="http://schemas.openxmlformats.org/drawingml/2006/wordprocessingDrawing" xmlns:w10="urn:schemas-microsoft-com:office:word" xmlns:w="http://schemas.openxmlformats.org/wordprocessingml/2006/main" xmlns:w14="http://schemas.microsoft.com/office/word/2010/wordml" xmlns:w15="http://schemas.microsoft.com/office/word/2012/wordml" xmlns:w16cex="http://schemas.microsoft.com/office/word/2018/wordml/cex" xmlns:w16cid="http://schemas.microsoft.com/office/word/2016/wordml/cid" xmlns:w16="http://schemas.microsoft.com/office/word/2018/wordml" xmlns:w16sdtdh="http://schemas.microsoft.com/office/word/2020/wordml/sdtdatahash" xmlns:w16se="http://schemas.microsoft.com/office/word/2015/wordml/symex" xmlns:wpg="http://schemas.microsoft.com/office/word/2010/wordprocessingGroup" xmlns:wpi="http://schemas.microsoft.com/office/word/2010/wordprocessingInk" xmlns:wne="http://schemas.microsoft.com/office/word/2006/wordml" xmlns:wps="http://schemas.microsoft.com/office/word/2010/wordprocessingShape" mc:Ignorable="w14 w15 w16se w16cid w16 w16cex w16sdtdh wp14">
   <w:body>
     <w:p>
       <w:pPr>
@@ -33,11 +33,19 @@
         </w:rPr>
         <w:t xml:space="preserve"> </w:t>
       </w:r>
+      <w:proofErr w:type="gramStart"/>
       <w:r>
         <w:rPr>
           <w:lang w:val="en-US"/>
         </w:rPr>
-        <w:t>Enterprise Wide Management</w:t>
+        <w:t>Enterprise Wide</w:t>
+      </w:r>
+      <w:proofErr w:type="gramEnd"/>
+      <w:r>
+        <w:rPr>
+          <w:lang w:val="en-US"/>
+        </w:rPr>
+        <w:t xml:space="preserve"> Management</w:t>
       </w:r>
       <w:r>
         <w:rPr>
@@ -241,7 +249,27 @@
                 <w:sz w:val="20"/>
                 <w:szCs w:val="20"/>
               </w:rPr>
-              <w:t>General requirements for enterprise wide management that are applicable to all atomic and compound processes identified in the PCTF</w:t>
+              <w:t xml:space="preserve">General requirements for </w:t>
+            </w:r>
+            <w:proofErr w:type="gramStart"/>
+            <w:r>
+              <w:rPr>
+                <w:i/>
+                <w:iCs/>
+                <w:sz w:val="20"/>
+                <w:szCs w:val="20"/>
+              </w:rPr>
+              <w:t>enterprise wide</w:t>
+            </w:r>
+            <w:proofErr w:type="gramEnd"/>
+            <w:r>
+              <w:rPr>
+                <w:i/>
+                <w:iCs/>
+                <w:sz w:val="20"/>
+                <w:szCs w:val="20"/>
+              </w:rPr>
+              <w:t xml:space="preserve"> management that are applicable to all atomic and compound processes identified in the PCTF</w:t>
             </w:r>
           </w:p>
         </w:tc>
@@ -335,7 +363,27 @@
                 <w:sz w:val="20"/>
                 <w:szCs w:val="20"/>
               </w:rPr>
-              <w:t xml:space="preserve">Risk assessment; </w:t>
+              <w:t xml:space="preserve">Risk </w:t>
+            </w:r>
+            <w:proofErr w:type="gramStart"/>
+            <w:r>
+              <w:rPr>
+                <w:i/>
+                <w:iCs/>
+                <w:sz w:val="20"/>
+                <w:szCs w:val="20"/>
+              </w:rPr>
+              <w:t>assessment;</w:t>
+            </w:r>
+            <w:proofErr w:type="gramEnd"/>
+            <w:r>
+              <w:rPr>
+                <w:i/>
+                <w:iCs/>
+                <w:sz w:val="20"/>
+                <w:szCs w:val="20"/>
+              </w:rPr>
+              <w:t xml:space="preserve"> </w:t>
             </w:r>
           </w:p>
           <w:p>
@@ -359,7 +407,27 @@
                 <w:sz w:val="20"/>
                 <w:szCs w:val="20"/>
               </w:rPr>
-              <w:t xml:space="preserve">Audit and accountability; </w:t>
+              <w:t xml:space="preserve">Audit and </w:t>
+            </w:r>
+            <w:proofErr w:type="gramStart"/>
+            <w:r>
+              <w:rPr>
+                <w:i/>
+                <w:iCs/>
+                <w:sz w:val="20"/>
+                <w:szCs w:val="20"/>
+              </w:rPr>
+              <w:t>accountability;</w:t>
+            </w:r>
+            <w:proofErr w:type="gramEnd"/>
+            <w:r>
+              <w:rPr>
+                <w:i/>
+                <w:iCs/>
+                <w:sz w:val="20"/>
+                <w:szCs w:val="20"/>
+              </w:rPr>
+              <w:t xml:space="preserve"> </w:t>
             </w:r>
           </w:p>
           <w:p>
@@ -383,7 +451,27 @@
                 <w:sz w:val="20"/>
                 <w:szCs w:val="20"/>
               </w:rPr>
-              <w:t xml:space="preserve">Security assessment; </w:t>
+              <w:t xml:space="preserve">Security </w:t>
+            </w:r>
+            <w:proofErr w:type="gramStart"/>
+            <w:r>
+              <w:rPr>
+                <w:i/>
+                <w:iCs/>
+                <w:sz w:val="20"/>
+                <w:szCs w:val="20"/>
+              </w:rPr>
+              <w:t>assessment;</w:t>
+            </w:r>
+            <w:proofErr w:type="gramEnd"/>
+            <w:r>
+              <w:rPr>
+                <w:i/>
+                <w:iCs/>
+                <w:sz w:val="20"/>
+                <w:szCs w:val="20"/>
+              </w:rPr>
+              <w:t xml:space="preserve"> </w:t>
             </w:r>
           </w:p>
           <w:p>
@@ -407,7 +495,27 @@
                 <w:sz w:val="20"/>
                 <w:szCs w:val="20"/>
               </w:rPr>
-              <w:t xml:space="preserve">Disaster or contingency planning; </w:t>
+              <w:t xml:space="preserve">Disaster or contingency </w:t>
+            </w:r>
+            <w:proofErr w:type="gramStart"/>
+            <w:r>
+              <w:rPr>
+                <w:i/>
+                <w:iCs/>
+                <w:sz w:val="20"/>
+                <w:szCs w:val="20"/>
+              </w:rPr>
+              <w:t>planning;</w:t>
+            </w:r>
+            <w:proofErr w:type="gramEnd"/>
+            <w:r>
+              <w:rPr>
+                <w:i/>
+                <w:iCs/>
+                <w:sz w:val="20"/>
+                <w:szCs w:val="20"/>
+              </w:rPr>
+              <w:t xml:space="preserve"> </w:t>
             </w:r>
           </w:p>
           <w:p>
@@ -431,7 +539,27 @@
                 <w:sz w:val="20"/>
                 <w:szCs w:val="20"/>
               </w:rPr>
-              <w:t xml:space="preserve">Identification and authorization; </w:t>
+              <w:t xml:space="preserve">Identification and </w:t>
+            </w:r>
+            <w:proofErr w:type="gramStart"/>
+            <w:r>
+              <w:rPr>
+                <w:i/>
+                <w:iCs/>
+                <w:sz w:val="20"/>
+                <w:szCs w:val="20"/>
+              </w:rPr>
+              <w:t>authorization;</w:t>
+            </w:r>
+            <w:proofErr w:type="gramEnd"/>
+            <w:r>
+              <w:rPr>
+                <w:i/>
+                <w:iCs/>
+                <w:sz w:val="20"/>
+                <w:szCs w:val="20"/>
+              </w:rPr>
+              <w:t xml:space="preserve"> </w:t>
             </w:r>
           </w:p>
           <w:p>
@@ -455,7 +583,27 @@
                 <w:sz w:val="20"/>
                 <w:szCs w:val="20"/>
               </w:rPr>
-              <w:t xml:space="preserve">Systems and communication protection; </w:t>
+              <w:t xml:space="preserve">Systems and communication </w:t>
+            </w:r>
+            <w:proofErr w:type="gramStart"/>
+            <w:r>
+              <w:rPr>
+                <w:i/>
+                <w:iCs/>
+                <w:sz w:val="20"/>
+                <w:szCs w:val="20"/>
+              </w:rPr>
+              <w:t>protection;</w:t>
+            </w:r>
+            <w:proofErr w:type="gramEnd"/>
+            <w:r>
+              <w:rPr>
+                <w:i/>
+                <w:iCs/>
+                <w:sz w:val="20"/>
+                <w:szCs w:val="20"/>
+              </w:rPr>
+              <w:t xml:space="preserve"> </w:t>
             </w:r>
           </w:p>
           <w:p>
@@ -479,7 +627,27 @@
                 <w:sz w:val="20"/>
                 <w:szCs w:val="20"/>
               </w:rPr>
-              <w:t xml:space="preserve">Incident response; </w:t>
+              <w:t xml:space="preserve">Incident </w:t>
+            </w:r>
+            <w:proofErr w:type="gramStart"/>
+            <w:r>
+              <w:rPr>
+                <w:i/>
+                <w:iCs/>
+                <w:sz w:val="20"/>
+                <w:szCs w:val="20"/>
+              </w:rPr>
+              <w:t>response;</w:t>
+            </w:r>
+            <w:proofErr w:type="gramEnd"/>
+            <w:r>
+              <w:rPr>
+                <w:i/>
+                <w:iCs/>
+                <w:sz w:val="20"/>
+                <w:szCs w:val="20"/>
+              </w:rPr>
+              <w:t xml:space="preserve"> </w:t>
             </w:r>
           </w:p>
           <w:p>
@@ -503,7 +671,27 @@
                 <w:sz w:val="20"/>
                 <w:szCs w:val="20"/>
               </w:rPr>
-              <w:t xml:space="preserve">System and information integrity; </w:t>
+              <w:t xml:space="preserve">System and information </w:t>
+            </w:r>
+            <w:proofErr w:type="gramStart"/>
+            <w:r>
+              <w:rPr>
+                <w:i/>
+                <w:iCs/>
+                <w:sz w:val="20"/>
+                <w:szCs w:val="20"/>
+              </w:rPr>
+              <w:t>integrity;</w:t>
+            </w:r>
+            <w:proofErr w:type="gramEnd"/>
+            <w:r>
+              <w:rPr>
+                <w:i/>
+                <w:iCs/>
+                <w:sz w:val="20"/>
+                <w:szCs w:val="20"/>
+              </w:rPr>
+              <w:t xml:space="preserve"> </w:t>
             </w:r>
           </w:p>
           <w:p>
@@ -527,7 +715,27 @@
                 <w:sz w:val="20"/>
                 <w:szCs w:val="20"/>
               </w:rPr>
-              <w:t xml:space="preserve">Information management and privacy protection; </w:t>
+              <w:t xml:space="preserve">Information management and privacy </w:t>
+            </w:r>
+            <w:proofErr w:type="gramStart"/>
+            <w:r>
+              <w:rPr>
+                <w:i/>
+                <w:iCs/>
+                <w:sz w:val="20"/>
+                <w:szCs w:val="20"/>
+              </w:rPr>
+              <w:t>protection;</w:t>
+            </w:r>
+            <w:proofErr w:type="gramEnd"/>
+            <w:r>
+              <w:rPr>
+                <w:i/>
+                <w:iCs/>
+                <w:sz w:val="20"/>
+                <w:szCs w:val="20"/>
+              </w:rPr>
+              <w:t xml:space="preserve"> </w:t>
             </w:r>
           </w:p>
           <w:p>
@@ -551,7 +759,27 @@
                 <w:sz w:val="20"/>
                 <w:szCs w:val="20"/>
               </w:rPr>
-              <w:t xml:space="preserve">System maintenance; </w:t>
+              <w:t xml:space="preserve">System </w:t>
+            </w:r>
+            <w:proofErr w:type="gramStart"/>
+            <w:r>
+              <w:rPr>
+                <w:i/>
+                <w:iCs/>
+                <w:sz w:val="20"/>
+                <w:szCs w:val="20"/>
+              </w:rPr>
+              <w:t>maintenance;</w:t>
+            </w:r>
+            <w:proofErr w:type="gramEnd"/>
+            <w:r>
+              <w:rPr>
+                <w:i/>
+                <w:iCs/>
+                <w:sz w:val="20"/>
+                <w:szCs w:val="20"/>
+              </w:rPr>
+              <w:t xml:space="preserve"> </w:t>
             </w:r>
           </w:p>
           <w:p>
@@ -575,7 +803,27 @@
                 <w:sz w:val="20"/>
                 <w:szCs w:val="20"/>
               </w:rPr>
-              <w:t>Technical access control (e.g. lockdown of operating systems, intrusion detection, password management, encryption, and network access management); and</w:t>
+              <w:t>Technical access control (</w:t>
+            </w:r>
+            <w:proofErr w:type="gramStart"/>
+            <w:r>
+              <w:rPr>
+                <w:i/>
+                <w:iCs/>
+                <w:sz w:val="20"/>
+                <w:szCs w:val="20"/>
+              </w:rPr>
+              <w:t>e.g.</w:t>
+            </w:r>
+            <w:proofErr w:type="gramEnd"/>
+            <w:r>
+              <w:rPr>
+                <w:i/>
+                <w:iCs/>
+                <w:sz w:val="20"/>
+                <w:szCs w:val="20"/>
+              </w:rPr>
+              <w:t xml:space="preserve"> lockdown of operating systems, intrusion detection, password management, encryption, and network access management); and</w:t>
             </w:r>
           </w:p>
           <w:p>
@@ -1291,8 +1539,19 @@
                 <w:sz w:val="20"/>
                 <w:szCs w:val="20"/>
               </w:rPr>
-              <w:t>1. The type and nature of the program or service;</w:t>
-            </w:r>
+              <w:t xml:space="preserve">1. The type and nature of the program or </w:t>
+            </w:r>
+            <w:proofErr w:type="gramStart"/>
+            <w:r>
+              <w:rPr>
+                <w:i/>
+                <w:iCs/>
+                <w:sz w:val="20"/>
+                <w:szCs w:val="20"/>
+              </w:rPr>
+              <w:t>service;</w:t>
+            </w:r>
+            <w:proofErr w:type="gramEnd"/>
           </w:p>
           <w:p>
             <w:pPr>
@@ -1687,7 +1946,27 @@
                 <w:szCs w:val="20"/>
               </w:rPr>
               <w:lastRenderedPageBreak/>
-              <w:t xml:space="preserve">front counter activities; </w:t>
+              <w:t xml:space="preserve">front counter </w:t>
+            </w:r>
+            <w:proofErr w:type="gramStart"/>
+            <w:r>
+              <w:rPr>
+                <w:i/>
+                <w:iCs/>
+                <w:sz w:val="20"/>
+                <w:szCs w:val="20"/>
+              </w:rPr>
+              <w:t>activities;</w:t>
+            </w:r>
+            <w:proofErr w:type="gramEnd"/>
+            <w:r>
+              <w:rPr>
+                <w:i/>
+                <w:iCs/>
+                <w:sz w:val="20"/>
+                <w:szCs w:val="20"/>
+              </w:rPr>
+              <w:t xml:space="preserve"> </w:t>
             </w:r>
           </w:p>
           <w:p>
@@ -1704,14 +1983,25 @@
                 <w:szCs w:val="20"/>
               </w:rPr>
             </w:pPr>
-            <w:r>
-              <w:rPr>
-                <w:i/>
-                <w:iCs/>
-                <w:sz w:val="20"/>
-                <w:szCs w:val="20"/>
-              </w:rPr>
-              <w:t xml:space="preserve">back office activities such as information processing and adjudication; and, </w:t>
+            <w:proofErr w:type="gramStart"/>
+            <w:r>
+              <w:rPr>
+                <w:i/>
+                <w:iCs/>
+                <w:sz w:val="20"/>
+                <w:szCs w:val="20"/>
+              </w:rPr>
+              <w:t>back office</w:t>
+            </w:r>
+            <w:proofErr w:type="gramEnd"/>
+            <w:r>
+              <w:rPr>
+                <w:i/>
+                <w:iCs/>
+                <w:sz w:val="20"/>
+                <w:szCs w:val="20"/>
+              </w:rPr>
+              <w:t xml:space="preserve"> activities such as information processing and adjudication; and, </w:t>
             </w:r>
           </w:p>
           <w:p>
@@ -2023,7 +2313,27 @@
                 <w:sz w:val="20"/>
                 <w:szCs w:val="20"/>
               </w:rPr>
-              <w:t>The entity under assessment MAY rely on another entity to carry out program or service activities that are subject to these conformance criteria. In such cases, the entity under assessment MUST:</w:t>
+              <w:t xml:space="preserve">The entity under assessment MAY </w:t>
+            </w:r>
+            <w:proofErr w:type="gramStart"/>
+            <w:r>
+              <w:rPr>
+                <w:i/>
+                <w:iCs/>
+                <w:sz w:val="20"/>
+                <w:szCs w:val="20"/>
+              </w:rPr>
+              <w:t>rely</w:t>
+            </w:r>
+            <w:proofErr w:type="gramEnd"/>
+            <w:r>
+              <w:rPr>
+                <w:i/>
+                <w:iCs/>
+                <w:sz w:val="20"/>
+                <w:szCs w:val="20"/>
+              </w:rPr>
+              <w:t xml:space="preserve"> on another entity to carry out program or service activities that are subject to these conformance criteria. In such cases, the entity under assessment MUST:</w:t>
             </w:r>
           </w:p>
           <w:p>
@@ -2856,7 +3166,27 @@
                 <w:sz w:val="20"/>
                 <w:szCs w:val="20"/>
               </w:rPr>
-              <w:t>The entity under assessment MUST uniquely identify and authenticate nonorganizational personnel or users, or processes acting on behalf of non-organizational personnnel or users, where authentication is appropriate.</w:t>
+              <w:t xml:space="preserve">The entity under assessment MUST uniquely identify and authenticate nonorganizational personnel or users, or processes acting on behalf of non-organizational </w:t>
+            </w:r>
+            <w:proofErr w:type="spellStart"/>
+            <w:r>
+              <w:rPr>
+                <w:i/>
+                <w:iCs/>
+                <w:sz w:val="20"/>
+                <w:szCs w:val="20"/>
+              </w:rPr>
+              <w:t>personnnel</w:t>
+            </w:r>
+            <w:proofErr w:type="spellEnd"/>
+            <w:r>
+              <w:rPr>
+                <w:i/>
+                <w:iCs/>
+                <w:sz w:val="20"/>
+                <w:szCs w:val="20"/>
+              </w:rPr>
+              <w:t xml:space="preserve"> or users, where authentication is appropriate.</w:t>
             </w:r>
           </w:p>
           <w:p>
@@ -3153,7 +3483,27 @@
                 <w:sz w:val="20"/>
                 <w:szCs w:val="20"/>
               </w:rPr>
-              <w:t>The entity under assessment MUST employ tools and techniques to protect against or limit the effects of common external system attacks (e.g., network based attacks such as denial of service attacks, network access based attacks such as authentication replay</w:t>
+              <w:t xml:space="preserve">The entity under assessment MUST employ tools and techniques to protect against or limit the effects of common external system attacks (e.g., </w:t>
+            </w:r>
+            <w:proofErr w:type="gramStart"/>
+            <w:r>
+              <w:rPr>
+                <w:i/>
+                <w:iCs/>
+                <w:sz w:val="20"/>
+                <w:szCs w:val="20"/>
+              </w:rPr>
+              <w:t>network based</w:t>
+            </w:r>
+            <w:proofErr w:type="gramEnd"/>
+            <w:r>
+              <w:rPr>
+                <w:i/>
+                <w:iCs/>
+                <w:sz w:val="20"/>
+                <w:szCs w:val="20"/>
+              </w:rPr>
+              <w:t xml:space="preserve"> attacks such as denial of service attacks, network access based attacks such as authentication replay</w:t>
             </w:r>
           </w:p>
           <w:p>
@@ -4033,7 +4383,7 @@
 </file>
 
 <file path=word/endnotes.xml><?xml version="1.0" encoding="utf-8"?>
-<w:endnotes xmlns:wpc="http://schemas.microsoft.com/office/word/2010/wordprocessingCanvas" xmlns:cx="http://schemas.microsoft.com/office/drawing/2014/chartex" xmlns:cx1="http://schemas.microsoft.com/office/drawing/2015/9/8/chartex" xmlns:cx2="http://schemas.microsoft.com/office/drawing/2015/10/21/chartex" xmlns:cx3="http://schemas.microsoft.com/office/drawing/2016/5/9/chartex" xmlns:cx4="http://schemas.microsoft.com/office/drawing/2016/5/10/chartex" xmlns:cx5="http://schemas.microsoft.com/office/drawing/2016/5/11/chartex" xmlns:cx6="http://schemas.microsoft.com/office/drawing/2016/5/12/chartex" xmlns:cx7="http://schemas.microsoft.com/office/drawing/2016/5/13/chartex" xmlns:cx8="http://schemas.microsoft.com/office/drawing/2016/5/14/chartex" xmlns:mc="http://schemas.openxmlformats.org/markup-compatibility/2006" xmlns:aink="http://schemas.microsoft.com/office/drawing/2016/ink" xmlns:am3d="http://schemas.microsoft.com/office/drawing/2017/model3d" xmlns:o="urn:schemas-microsoft-com:office:office" xmlns:r="http://schemas.openxmlformats.org/officeDocument/2006/relationships" xmlns:m="http://schemas.openxmlformats.org/officeDocument/2006/math" xmlns:v="urn:schemas-microsoft-com:vml" xmlns:wp14="http://schemas.microsoft.com/office/word/2010/wordprocessingDrawing" xmlns:wp="http://schemas.openxmlformats.org/drawingml/2006/wordprocessingDrawing" xmlns:w10="urn:schemas-microsoft-com:office:word" xmlns:w="http://schemas.openxmlformats.org/wordprocessingml/2006/main" xmlns:w14="http://schemas.microsoft.com/office/word/2010/wordml" xmlns:w15="http://schemas.microsoft.com/office/word/2012/wordml" xmlns:w16cex="http://schemas.microsoft.com/office/word/2018/wordml/cex" xmlns:w16cid="http://schemas.microsoft.com/office/word/2016/wordml/cid" xmlns:w16="http://schemas.microsoft.com/office/word/2018/wordml" xmlns:w16se="http://schemas.microsoft.com/office/word/2015/wordml/symex" xmlns:wpg="http://schemas.microsoft.com/office/word/2010/wordprocessingGroup" xmlns:wpi="http://schemas.microsoft.com/office/word/2010/wordprocessingInk" xmlns:wne="http://schemas.microsoft.com/office/word/2006/wordml" xmlns:wps="http://schemas.microsoft.com/office/word/2010/wordprocessingShape" mc:Ignorable="w14 w15 w16se w16cid w16 w16cex wp14">
+<w:endnotes xmlns:wpc="http://schemas.microsoft.com/office/word/2010/wordprocessingCanvas" xmlns:cx="http://schemas.microsoft.com/office/drawing/2014/chartex" xmlns:cx1="http://schemas.microsoft.com/office/drawing/2015/9/8/chartex" xmlns:cx2="http://schemas.microsoft.com/office/drawing/2015/10/21/chartex" xmlns:cx3="http://schemas.microsoft.com/office/drawing/2016/5/9/chartex" xmlns:cx4="http://schemas.microsoft.com/office/drawing/2016/5/10/chartex" xmlns:cx5="http://schemas.microsoft.com/office/drawing/2016/5/11/chartex" xmlns:cx6="http://schemas.microsoft.com/office/drawing/2016/5/12/chartex" xmlns:cx7="http://schemas.microsoft.com/office/drawing/2016/5/13/chartex" xmlns:cx8="http://schemas.microsoft.com/office/drawing/2016/5/14/chartex" xmlns:mc="http://schemas.openxmlformats.org/markup-compatibility/2006" xmlns:aink="http://schemas.microsoft.com/office/drawing/2016/ink" xmlns:am3d="http://schemas.microsoft.com/office/drawing/2017/model3d" xmlns:o="urn:schemas-microsoft-com:office:office" xmlns:oel="http://schemas.microsoft.com/office/2019/extlst" xmlns:r="http://schemas.openxmlformats.org/officeDocument/2006/relationships" xmlns:m="http://schemas.openxmlformats.org/officeDocument/2006/math" xmlns:v="urn:schemas-microsoft-com:vml" xmlns:wp14="http://schemas.microsoft.com/office/word/2010/wordprocessingDrawing" xmlns:wp="http://schemas.openxmlformats.org/drawingml/2006/wordprocessingDrawing" xmlns:w10="urn:schemas-microsoft-com:office:word" xmlns:w="http://schemas.openxmlformats.org/wordprocessingml/2006/main" xmlns:w14="http://schemas.microsoft.com/office/word/2010/wordml" xmlns:w15="http://schemas.microsoft.com/office/word/2012/wordml" xmlns:w16cex="http://schemas.microsoft.com/office/word/2018/wordml/cex" xmlns:w16cid="http://schemas.microsoft.com/office/word/2016/wordml/cid" xmlns:w16="http://schemas.microsoft.com/office/word/2018/wordml" xmlns:w16sdtdh="http://schemas.microsoft.com/office/word/2020/wordml/sdtdatahash" xmlns:w16se="http://schemas.microsoft.com/office/word/2015/wordml/symex" xmlns:wpg="http://schemas.microsoft.com/office/word/2010/wordprocessingGroup" xmlns:wpi="http://schemas.microsoft.com/office/word/2010/wordprocessingInk" xmlns:wne="http://schemas.microsoft.com/office/word/2006/wordml" xmlns:wps="http://schemas.microsoft.com/office/word/2010/wordprocessingShape" mc:Ignorable="w14 w15 w16se w16cid w16 w16cex w16sdtdh wp14">
   <w:endnote w:type="separator" w:id="-1">
     <w:p>
       <w:pPr>
@@ -4058,7 +4408,7 @@
 </file>
 
 <file path=word/footer1.xml><?xml version="1.0" encoding="utf-8"?>
-<w:ftr xmlns:wpc="http://schemas.microsoft.com/office/word/2010/wordprocessingCanvas" xmlns:cx="http://schemas.microsoft.com/office/drawing/2014/chartex" xmlns:cx1="http://schemas.microsoft.com/office/drawing/2015/9/8/chartex" xmlns:cx2="http://schemas.microsoft.com/office/drawing/2015/10/21/chartex" xmlns:cx3="http://schemas.microsoft.com/office/drawing/2016/5/9/chartex" xmlns:cx4="http://schemas.microsoft.com/office/drawing/2016/5/10/chartex" xmlns:cx5="http://schemas.microsoft.com/office/drawing/2016/5/11/chartex" xmlns:cx6="http://schemas.microsoft.com/office/drawing/2016/5/12/chartex" xmlns:cx7="http://schemas.microsoft.com/office/drawing/2016/5/13/chartex" xmlns:cx8="http://schemas.microsoft.com/office/drawing/2016/5/14/chartex" xmlns:mc="http://schemas.openxmlformats.org/markup-compatibility/2006" xmlns:aink="http://schemas.microsoft.com/office/drawing/2016/ink" xmlns:am3d="http://schemas.microsoft.com/office/drawing/2017/model3d" xmlns:o="urn:schemas-microsoft-com:office:office" xmlns:r="http://schemas.openxmlformats.org/officeDocument/2006/relationships" xmlns:m="http://schemas.openxmlformats.org/officeDocument/2006/math" xmlns:v="urn:schemas-microsoft-com:vml" xmlns:wp14="http://schemas.microsoft.com/office/word/2010/wordprocessingDrawing" xmlns:wp="http://schemas.openxmlformats.org/drawingml/2006/wordprocessingDrawing" xmlns:w10="urn:schemas-microsoft-com:office:word" xmlns:w="http://schemas.openxmlformats.org/wordprocessingml/2006/main" xmlns:w14="http://schemas.microsoft.com/office/word/2010/wordml" xmlns:w15="http://schemas.microsoft.com/office/word/2012/wordml" xmlns:w16cex="http://schemas.microsoft.com/office/word/2018/wordml/cex" xmlns:w16cid="http://schemas.microsoft.com/office/word/2016/wordml/cid" xmlns:w16="http://schemas.microsoft.com/office/word/2018/wordml" xmlns:w16se="http://schemas.microsoft.com/office/word/2015/wordml/symex" xmlns:wpg="http://schemas.microsoft.com/office/word/2010/wordprocessingGroup" xmlns:wpi="http://schemas.microsoft.com/office/word/2010/wordprocessingInk" xmlns:wne="http://schemas.microsoft.com/office/word/2006/wordml" xmlns:wps="http://schemas.microsoft.com/office/word/2010/wordprocessingShape" mc:Ignorable="w14 w15 w16se w16cid w16 w16cex wp14">
+<w:ftr xmlns:wpc="http://schemas.microsoft.com/office/word/2010/wordprocessingCanvas" xmlns:cx="http://schemas.microsoft.com/office/drawing/2014/chartex" xmlns:cx1="http://schemas.microsoft.com/office/drawing/2015/9/8/chartex" xmlns:cx2="http://schemas.microsoft.com/office/drawing/2015/10/21/chartex" xmlns:cx3="http://schemas.microsoft.com/office/drawing/2016/5/9/chartex" xmlns:cx4="http://schemas.microsoft.com/office/drawing/2016/5/10/chartex" xmlns:cx5="http://schemas.microsoft.com/office/drawing/2016/5/11/chartex" xmlns:cx6="http://schemas.microsoft.com/office/drawing/2016/5/12/chartex" xmlns:cx7="http://schemas.microsoft.com/office/drawing/2016/5/13/chartex" xmlns:cx8="http://schemas.microsoft.com/office/drawing/2016/5/14/chartex" xmlns:mc="http://schemas.openxmlformats.org/markup-compatibility/2006" xmlns:aink="http://schemas.microsoft.com/office/drawing/2016/ink" xmlns:am3d="http://schemas.microsoft.com/office/drawing/2017/model3d" xmlns:o="urn:schemas-microsoft-com:office:office" xmlns:oel="http://schemas.microsoft.com/office/2019/extlst" xmlns:r="http://schemas.openxmlformats.org/officeDocument/2006/relationships" xmlns:m="http://schemas.openxmlformats.org/officeDocument/2006/math" xmlns:v="urn:schemas-microsoft-com:vml" xmlns:wp14="http://schemas.microsoft.com/office/word/2010/wordprocessingDrawing" xmlns:wp="http://schemas.openxmlformats.org/drawingml/2006/wordprocessingDrawing" xmlns:w10="urn:schemas-microsoft-com:office:word" xmlns:w="http://schemas.openxmlformats.org/wordprocessingml/2006/main" xmlns:w14="http://schemas.microsoft.com/office/word/2010/wordml" xmlns:w15="http://schemas.microsoft.com/office/word/2012/wordml" xmlns:w16cex="http://schemas.microsoft.com/office/word/2018/wordml/cex" xmlns:w16cid="http://schemas.microsoft.com/office/word/2016/wordml/cid" xmlns:w16="http://schemas.microsoft.com/office/word/2018/wordml" xmlns:w16sdtdh="http://schemas.microsoft.com/office/word/2020/wordml/sdtdatahash" xmlns:w16se="http://schemas.microsoft.com/office/word/2015/wordml/symex" xmlns:wpg="http://schemas.microsoft.com/office/word/2010/wordprocessingGroup" xmlns:wpi="http://schemas.microsoft.com/office/word/2010/wordprocessingInk" xmlns:wne="http://schemas.microsoft.com/office/word/2006/wordml" xmlns:wps="http://schemas.microsoft.com/office/word/2010/wordprocessingShape" mc:Ignorable="w14 w15 w16se w16cid w16 w16cex w16sdtdh wp14">
   <w:p>
     <w:pPr>
       <w:pStyle w:val="Footer"/>
@@ -4068,7 +4418,7 @@
 </file>
 
 <file path=word/footer2.xml><?xml version="1.0" encoding="utf-8"?>
-<w:ftr xmlns:wpc="http://schemas.microsoft.com/office/word/2010/wordprocessingCanvas" xmlns:cx="http://schemas.microsoft.com/office/drawing/2014/chartex" xmlns:cx1="http://schemas.microsoft.com/office/drawing/2015/9/8/chartex" xmlns:cx2="http://schemas.microsoft.com/office/drawing/2015/10/21/chartex" xmlns:cx3="http://schemas.microsoft.com/office/drawing/2016/5/9/chartex" xmlns:cx4="http://schemas.microsoft.com/office/drawing/2016/5/10/chartex" xmlns:cx5="http://schemas.microsoft.com/office/drawing/2016/5/11/chartex" xmlns:cx6="http://schemas.microsoft.com/office/drawing/2016/5/12/chartex" xmlns:cx7="http://schemas.microsoft.com/office/drawing/2016/5/13/chartex" xmlns:cx8="http://schemas.microsoft.com/office/drawing/2016/5/14/chartex" xmlns:mc="http://schemas.openxmlformats.org/markup-compatibility/2006" xmlns:aink="http://schemas.microsoft.com/office/drawing/2016/ink" xmlns:am3d="http://schemas.microsoft.com/office/drawing/2017/model3d" xmlns:o="urn:schemas-microsoft-com:office:office" xmlns:r="http://schemas.openxmlformats.org/officeDocument/2006/relationships" xmlns:m="http://schemas.openxmlformats.org/officeDocument/2006/math" xmlns:v="urn:schemas-microsoft-com:vml" xmlns:wp14="http://schemas.microsoft.com/office/word/2010/wordprocessingDrawing" xmlns:wp="http://schemas.openxmlformats.org/drawingml/2006/wordprocessingDrawing" xmlns:w10="urn:schemas-microsoft-com:office:word" xmlns:w="http://schemas.openxmlformats.org/wordprocessingml/2006/main" xmlns:w14="http://schemas.microsoft.com/office/word/2010/wordml" xmlns:w15="http://schemas.microsoft.com/office/word/2012/wordml" xmlns:w16cex="http://schemas.microsoft.com/office/word/2018/wordml/cex" xmlns:w16cid="http://schemas.microsoft.com/office/word/2016/wordml/cid" xmlns:w16="http://schemas.microsoft.com/office/word/2018/wordml" xmlns:w16se="http://schemas.microsoft.com/office/word/2015/wordml/symex" xmlns:wpg="http://schemas.microsoft.com/office/word/2010/wordprocessingGroup" xmlns:wpi="http://schemas.microsoft.com/office/word/2010/wordprocessingInk" xmlns:wne="http://schemas.microsoft.com/office/word/2006/wordml" xmlns:wps="http://schemas.microsoft.com/office/word/2010/wordprocessingShape" mc:Ignorable="w14 w15 w16se w16cid w16 w16cex wp14">
+<w:ftr xmlns:wpc="http://schemas.microsoft.com/office/word/2010/wordprocessingCanvas" xmlns:cx="http://schemas.microsoft.com/office/drawing/2014/chartex" xmlns:cx1="http://schemas.microsoft.com/office/drawing/2015/9/8/chartex" xmlns:cx2="http://schemas.microsoft.com/office/drawing/2015/10/21/chartex" xmlns:cx3="http://schemas.microsoft.com/office/drawing/2016/5/9/chartex" xmlns:cx4="http://schemas.microsoft.com/office/drawing/2016/5/10/chartex" xmlns:cx5="http://schemas.microsoft.com/office/drawing/2016/5/11/chartex" xmlns:cx6="http://schemas.microsoft.com/office/drawing/2016/5/12/chartex" xmlns:cx7="http://schemas.microsoft.com/office/drawing/2016/5/13/chartex" xmlns:cx8="http://schemas.microsoft.com/office/drawing/2016/5/14/chartex" xmlns:mc="http://schemas.openxmlformats.org/markup-compatibility/2006" xmlns:aink="http://schemas.microsoft.com/office/drawing/2016/ink" xmlns:am3d="http://schemas.microsoft.com/office/drawing/2017/model3d" xmlns:o="urn:schemas-microsoft-com:office:office" xmlns:oel="http://schemas.microsoft.com/office/2019/extlst" xmlns:r="http://schemas.openxmlformats.org/officeDocument/2006/relationships" xmlns:m="http://schemas.openxmlformats.org/officeDocument/2006/math" xmlns:v="urn:schemas-microsoft-com:vml" xmlns:wp14="http://schemas.microsoft.com/office/word/2010/wordprocessingDrawing" xmlns:wp="http://schemas.openxmlformats.org/drawingml/2006/wordprocessingDrawing" xmlns:w10="urn:schemas-microsoft-com:office:word" xmlns:w="http://schemas.openxmlformats.org/wordprocessingml/2006/main" xmlns:w14="http://schemas.microsoft.com/office/word/2010/wordml" xmlns:w15="http://schemas.microsoft.com/office/word/2012/wordml" xmlns:w16cex="http://schemas.microsoft.com/office/word/2018/wordml/cex" xmlns:w16cid="http://schemas.microsoft.com/office/word/2016/wordml/cid" xmlns:w16="http://schemas.microsoft.com/office/word/2018/wordml" xmlns:w16sdtdh="http://schemas.microsoft.com/office/word/2020/wordml/sdtdatahash" xmlns:w16se="http://schemas.microsoft.com/office/word/2015/wordml/symex" xmlns:wpg="http://schemas.microsoft.com/office/word/2010/wordprocessingGroup" xmlns:wpi="http://schemas.microsoft.com/office/word/2010/wordprocessingInk" xmlns:wne="http://schemas.microsoft.com/office/word/2006/wordml" xmlns:wps="http://schemas.microsoft.com/office/word/2010/wordprocessingShape" mc:Ignorable="w14 w15 w16se w16cid w16 w16cex w16sdtdh wp14">
   <w:sdt>
     <w:sdtPr>
       <w:id w:val="-1320651985"/>
@@ -4077,7 +4427,6 @@
         <w:docPartUnique/>
       </w:docPartObj>
     </w:sdtPr>
-    <w:sdtEndPr/>
     <w:sdtContent>
       <w:sdt>
         <w:sdtPr>
@@ -4087,7 +4436,6 @@
             <w:docPartUnique/>
           </w:docPartObj>
         </w:sdtPr>
-        <w:sdtEndPr/>
         <w:sdtContent>
           <w:p>
             <w:pPr>
@@ -4198,7 +4546,7 @@
 </file>
 
 <file path=word/footer3.xml><?xml version="1.0" encoding="utf-8"?>
-<w:ftr xmlns:wpc="http://schemas.microsoft.com/office/word/2010/wordprocessingCanvas" xmlns:cx="http://schemas.microsoft.com/office/drawing/2014/chartex" xmlns:cx1="http://schemas.microsoft.com/office/drawing/2015/9/8/chartex" xmlns:cx2="http://schemas.microsoft.com/office/drawing/2015/10/21/chartex" xmlns:cx3="http://schemas.microsoft.com/office/drawing/2016/5/9/chartex" xmlns:cx4="http://schemas.microsoft.com/office/drawing/2016/5/10/chartex" xmlns:cx5="http://schemas.microsoft.com/office/drawing/2016/5/11/chartex" xmlns:cx6="http://schemas.microsoft.com/office/drawing/2016/5/12/chartex" xmlns:cx7="http://schemas.microsoft.com/office/drawing/2016/5/13/chartex" xmlns:cx8="http://schemas.microsoft.com/office/drawing/2016/5/14/chartex" xmlns:mc="http://schemas.openxmlformats.org/markup-compatibility/2006" xmlns:aink="http://schemas.microsoft.com/office/drawing/2016/ink" xmlns:am3d="http://schemas.microsoft.com/office/drawing/2017/model3d" xmlns:o="urn:schemas-microsoft-com:office:office" xmlns:r="http://schemas.openxmlformats.org/officeDocument/2006/relationships" xmlns:m="http://schemas.openxmlformats.org/officeDocument/2006/math" xmlns:v="urn:schemas-microsoft-com:vml" xmlns:wp14="http://schemas.microsoft.com/office/word/2010/wordprocessingDrawing" xmlns:wp="http://schemas.openxmlformats.org/drawingml/2006/wordprocessingDrawing" xmlns:w10="urn:schemas-microsoft-com:office:word" xmlns:w="http://schemas.openxmlformats.org/wordprocessingml/2006/main" xmlns:w14="http://schemas.microsoft.com/office/word/2010/wordml" xmlns:w15="http://schemas.microsoft.com/office/word/2012/wordml" xmlns:w16cex="http://schemas.microsoft.com/office/word/2018/wordml/cex" xmlns:w16cid="http://schemas.microsoft.com/office/word/2016/wordml/cid" xmlns:w16="http://schemas.microsoft.com/office/word/2018/wordml" xmlns:w16se="http://schemas.microsoft.com/office/word/2015/wordml/symex" xmlns:wpg="http://schemas.microsoft.com/office/word/2010/wordprocessingGroup" xmlns:wpi="http://schemas.microsoft.com/office/word/2010/wordprocessingInk" xmlns:wne="http://schemas.microsoft.com/office/word/2006/wordml" xmlns:wps="http://schemas.microsoft.com/office/word/2010/wordprocessingShape" mc:Ignorable="w14 w15 w16se w16cid w16 w16cex wp14">
+<w:ftr xmlns:wpc="http://schemas.microsoft.com/office/word/2010/wordprocessingCanvas" xmlns:cx="http://schemas.microsoft.com/office/drawing/2014/chartex" xmlns:cx1="http://schemas.microsoft.com/office/drawing/2015/9/8/chartex" xmlns:cx2="http://schemas.microsoft.com/office/drawing/2015/10/21/chartex" xmlns:cx3="http://schemas.microsoft.com/office/drawing/2016/5/9/chartex" xmlns:cx4="http://schemas.microsoft.com/office/drawing/2016/5/10/chartex" xmlns:cx5="http://schemas.microsoft.com/office/drawing/2016/5/11/chartex" xmlns:cx6="http://schemas.microsoft.com/office/drawing/2016/5/12/chartex" xmlns:cx7="http://schemas.microsoft.com/office/drawing/2016/5/13/chartex" xmlns:cx8="http://schemas.microsoft.com/office/drawing/2016/5/14/chartex" xmlns:mc="http://schemas.openxmlformats.org/markup-compatibility/2006" xmlns:aink="http://schemas.microsoft.com/office/drawing/2016/ink" xmlns:am3d="http://schemas.microsoft.com/office/drawing/2017/model3d" xmlns:o="urn:schemas-microsoft-com:office:office" xmlns:oel="http://schemas.microsoft.com/office/2019/extlst" xmlns:r="http://schemas.openxmlformats.org/officeDocument/2006/relationships" xmlns:m="http://schemas.openxmlformats.org/officeDocument/2006/math" xmlns:v="urn:schemas-microsoft-com:vml" xmlns:wp14="http://schemas.microsoft.com/office/word/2010/wordprocessingDrawing" xmlns:wp="http://schemas.openxmlformats.org/drawingml/2006/wordprocessingDrawing" xmlns:w10="urn:schemas-microsoft-com:office:word" xmlns:w="http://schemas.openxmlformats.org/wordprocessingml/2006/main" xmlns:w14="http://schemas.microsoft.com/office/word/2010/wordml" xmlns:w15="http://schemas.microsoft.com/office/word/2012/wordml" xmlns:w16cex="http://schemas.microsoft.com/office/word/2018/wordml/cex" xmlns:w16cid="http://schemas.microsoft.com/office/word/2016/wordml/cid" xmlns:w16="http://schemas.microsoft.com/office/word/2018/wordml" xmlns:w16sdtdh="http://schemas.microsoft.com/office/word/2020/wordml/sdtdatahash" xmlns:w16se="http://schemas.microsoft.com/office/word/2015/wordml/symex" xmlns:wpg="http://schemas.microsoft.com/office/word/2010/wordprocessingGroup" xmlns:wpi="http://schemas.microsoft.com/office/word/2010/wordprocessingInk" xmlns:wne="http://schemas.microsoft.com/office/word/2006/wordml" xmlns:wps="http://schemas.microsoft.com/office/word/2010/wordprocessingShape" mc:Ignorable="w14 w15 w16se w16cid w16 w16cex w16sdtdh wp14">
   <w:p>
     <w:pPr>
       <w:pStyle w:val="Footer"/>
@@ -4208,7 +4556,7 @@
 </file>
 
 <file path=word/footnotes.xml><?xml version="1.0" encoding="utf-8"?>
-<w:footnotes xmlns:wpc="http://schemas.microsoft.com/office/word/2010/wordprocessingCanvas" xmlns:cx="http://schemas.microsoft.com/office/drawing/2014/chartex" xmlns:cx1="http://schemas.microsoft.com/office/drawing/2015/9/8/chartex" xmlns:cx2="http://schemas.microsoft.com/office/drawing/2015/10/21/chartex" xmlns:cx3="http://schemas.microsoft.com/office/drawing/2016/5/9/chartex" xmlns:cx4="http://schemas.microsoft.com/office/drawing/2016/5/10/chartex" xmlns:cx5="http://schemas.microsoft.com/office/drawing/2016/5/11/chartex" xmlns:cx6="http://schemas.microsoft.com/office/drawing/2016/5/12/chartex" xmlns:cx7="http://schemas.microsoft.com/office/drawing/2016/5/13/chartex" xmlns:cx8="http://schemas.microsoft.com/office/drawing/2016/5/14/chartex" xmlns:mc="http://schemas.openxmlformats.org/markup-compatibility/2006" xmlns:aink="http://schemas.microsoft.com/office/drawing/2016/ink" xmlns:am3d="http://schemas.microsoft.com/office/drawing/2017/model3d" xmlns:o="urn:schemas-microsoft-com:office:office" xmlns:r="http://schemas.openxmlformats.org/officeDocument/2006/relationships" xmlns:m="http://schemas.openxmlformats.org/officeDocument/2006/math" xmlns:v="urn:schemas-microsoft-com:vml" xmlns:wp14="http://schemas.microsoft.com/office/word/2010/wordprocessingDrawing" xmlns:wp="http://schemas.openxmlformats.org/drawingml/2006/wordprocessingDrawing" xmlns:w10="urn:schemas-microsoft-com:office:word" xmlns:w="http://schemas.openxmlformats.org/wordprocessingml/2006/main" xmlns:w14="http://schemas.microsoft.com/office/word/2010/wordml" xmlns:w15="http://schemas.microsoft.com/office/word/2012/wordml" xmlns:w16cex="http://schemas.microsoft.com/office/word/2018/wordml/cex" xmlns:w16cid="http://schemas.microsoft.com/office/word/2016/wordml/cid" xmlns:w16="http://schemas.microsoft.com/office/word/2018/wordml" xmlns:w16se="http://schemas.microsoft.com/office/word/2015/wordml/symex" xmlns:wpg="http://schemas.microsoft.com/office/word/2010/wordprocessingGroup" xmlns:wpi="http://schemas.microsoft.com/office/word/2010/wordprocessingInk" xmlns:wne="http://schemas.microsoft.com/office/word/2006/wordml" xmlns:wps="http://schemas.microsoft.com/office/word/2010/wordprocessingShape" mc:Ignorable="w14 w15 w16se w16cid w16 w16cex wp14">
+<w:footnotes xmlns:wpc="http://schemas.microsoft.com/office/word/2010/wordprocessingCanvas" xmlns:cx="http://schemas.microsoft.com/office/drawing/2014/chartex" xmlns:cx1="http://schemas.microsoft.com/office/drawing/2015/9/8/chartex" xmlns:cx2="http://schemas.microsoft.com/office/drawing/2015/10/21/chartex" xmlns:cx3="http://schemas.microsoft.com/office/drawing/2016/5/9/chartex" xmlns:cx4="http://schemas.microsoft.com/office/drawing/2016/5/10/chartex" xmlns:cx5="http://schemas.microsoft.com/office/drawing/2016/5/11/chartex" xmlns:cx6="http://schemas.microsoft.com/office/drawing/2016/5/12/chartex" xmlns:cx7="http://schemas.microsoft.com/office/drawing/2016/5/13/chartex" xmlns:cx8="http://schemas.microsoft.com/office/drawing/2016/5/14/chartex" xmlns:mc="http://schemas.openxmlformats.org/markup-compatibility/2006" xmlns:aink="http://schemas.microsoft.com/office/drawing/2016/ink" xmlns:am3d="http://schemas.microsoft.com/office/drawing/2017/model3d" xmlns:o="urn:schemas-microsoft-com:office:office" xmlns:oel="http://schemas.microsoft.com/office/2019/extlst" xmlns:r="http://schemas.openxmlformats.org/officeDocument/2006/relationships" xmlns:m="http://schemas.openxmlformats.org/officeDocument/2006/math" xmlns:v="urn:schemas-microsoft-com:vml" xmlns:wp14="http://schemas.microsoft.com/office/word/2010/wordprocessingDrawing" xmlns:wp="http://schemas.openxmlformats.org/drawingml/2006/wordprocessingDrawing" xmlns:w10="urn:schemas-microsoft-com:office:word" xmlns:w="http://schemas.openxmlformats.org/wordprocessingml/2006/main" xmlns:w14="http://schemas.microsoft.com/office/word/2010/wordml" xmlns:w15="http://schemas.microsoft.com/office/word/2012/wordml" xmlns:w16cex="http://schemas.microsoft.com/office/word/2018/wordml/cex" xmlns:w16cid="http://schemas.microsoft.com/office/word/2016/wordml/cid" xmlns:w16="http://schemas.microsoft.com/office/word/2018/wordml" xmlns:w16sdtdh="http://schemas.microsoft.com/office/word/2020/wordml/sdtdatahash" xmlns:w16se="http://schemas.microsoft.com/office/word/2015/wordml/symex" xmlns:wpg="http://schemas.microsoft.com/office/word/2010/wordprocessingGroup" xmlns:wpi="http://schemas.microsoft.com/office/word/2010/wordprocessingInk" xmlns:wne="http://schemas.microsoft.com/office/word/2006/wordml" xmlns:wps="http://schemas.microsoft.com/office/word/2010/wordprocessingShape" mc:Ignorable="w14 w15 w16se w16cid w16 w16cex w16sdtdh wp14">
   <w:footnote w:type="separator" w:id="-1">
     <w:p>
       <w:pPr>
@@ -4233,7 +4581,7 @@
 </file>
 
 <file path=word/header1.xml><?xml version="1.0" encoding="utf-8"?>
-<w:hdr xmlns:wpc="http://schemas.microsoft.com/office/word/2010/wordprocessingCanvas" xmlns:cx="http://schemas.microsoft.com/office/drawing/2014/chartex" xmlns:cx1="http://schemas.microsoft.com/office/drawing/2015/9/8/chartex" xmlns:cx2="http://schemas.microsoft.com/office/drawing/2015/10/21/chartex" xmlns:cx3="http://schemas.microsoft.com/office/drawing/2016/5/9/chartex" xmlns:cx4="http://schemas.microsoft.com/office/drawing/2016/5/10/chartex" xmlns:cx5="http://schemas.microsoft.com/office/drawing/2016/5/11/chartex" xmlns:cx6="http://schemas.microsoft.com/office/drawing/2016/5/12/chartex" xmlns:cx7="http://schemas.microsoft.com/office/drawing/2016/5/13/chartex" xmlns:cx8="http://schemas.microsoft.com/office/drawing/2016/5/14/chartex" xmlns:mc="http://schemas.openxmlformats.org/markup-compatibility/2006" xmlns:aink="http://schemas.microsoft.com/office/drawing/2016/ink" xmlns:am3d="http://schemas.microsoft.com/office/drawing/2017/model3d" xmlns:o="urn:schemas-microsoft-com:office:office" xmlns:r="http://schemas.openxmlformats.org/officeDocument/2006/relationships" xmlns:m="http://schemas.openxmlformats.org/officeDocument/2006/math" xmlns:v="urn:schemas-microsoft-com:vml" xmlns:wp14="http://schemas.microsoft.com/office/word/2010/wordprocessingDrawing" xmlns:wp="http://schemas.openxmlformats.org/drawingml/2006/wordprocessingDrawing" xmlns:w10="urn:schemas-microsoft-com:office:word" xmlns:w="http://schemas.openxmlformats.org/wordprocessingml/2006/main" xmlns:w14="http://schemas.microsoft.com/office/word/2010/wordml" xmlns:w15="http://schemas.microsoft.com/office/word/2012/wordml" xmlns:w16cex="http://schemas.microsoft.com/office/word/2018/wordml/cex" xmlns:w16cid="http://schemas.microsoft.com/office/word/2016/wordml/cid" xmlns:w16="http://schemas.microsoft.com/office/word/2018/wordml" xmlns:w16se="http://schemas.microsoft.com/office/word/2015/wordml/symex" xmlns:wpg="http://schemas.microsoft.com/office/word/2010/wordprocessingGroup" xmlns:wpi="http://schemas.microsoft.com/office/word/2010/wordprocessingInk" xmlns:wne="http://schemas.microsoft.com/office/word/2006/wordml" xmlns:wps="http://schemas.microsoft.com/office/word/2010/wordprocessingShape" mc:Ignorable="w14 w15 w16se w16cid w16 w16cex wp14">
+<w:hdr xmlns:wpc="http://schemas.microsoft.com/office/word/2010/wordprocessingCanvas" xmlns:cx="http://schemas.microsoft.com/office/drawing/2014/chartex" xmlns:cx1="http://schemas.microsoft.com/office/drawing/2015/9/8/chartex" xmlns:cx2="http://schemas.microsoft.com/office/drawing/2015/10/21/chartex" xmlns:cx3="http://schemas.microsoft.com/office/drawing/2016/5/9/chartex" xmlns:cx4="http://schemas.microsoft.com/office/drawing/2016/5/10/chartex" xmlns:cx5="http://schemas.microsoft.com/office/drawing/2016/5/11/chartex" xmlns:cx6="http://schemas.microsoft.com/office/drawing/2016/5/12/chartex" xmlns:cx7="http://schemas.microsoft.com/office/drawing/2016/5/13/chartex" xmlns:cx8="http://schemas.microsoft.com/office/drawing/2016/5/14/chartex" xmlns:mc="http://schemas.openxmlformats.org/markup-compatibility/2006" xmlns:aink="http://schemas.microsoft.com/office/drawing/2016/ink" xmlns:am3d="http://schemas.microsoft.com/office/drawing/2017/model3d" xmlns:o="urn:schemas-microsoft-com:office:office" xmlns:oel="http://schemas.microsoft.com/office/2019/extlst" xmlns:r="http://schemas.openxmlformats.org/officeDocument/2006/relationships" xmlns:m="http://schemas.openxmlformats.org/officeDocument/2006/math" xmlns:v="urn:schemas-microsoft-com:vml" xmlns:wp14="http://schemas.microsoft.com/office/word/2010/wordprocessingDrawing" xmlns:wp="http://schemas.openxmlformats.org/drawingml/2006/wordprocessingDrawing" xmlns:w10="urn:schemas-microsoft-com:office:word" xmlns:w="http://schemas.openxmlformats.org/wordprocessingml/2006/main" xmlns:w14="http://schemas.microsoft.com/office/word/2010/wordml" xmlns:w15="http://schemas.microsoft.com/office/word/2012/wordml" xmlns:w16cex="http://schemas.microsoft.com/office/word/2018/wordml/cex" xmlns:w16cid="http://schemas.microsoft.com/office/word/2016/wordml/cid" xmlns:w16="http://schemas.microsoft.com/office/word/2018/wordml" xmlns:w16sdtdh="http://schemas.microsoft.com/office/word/2020/wordml/sdtdatahash" xmlns:w16se="http://schemas.microsoft.com/office/word/2015/wordml/symex" xmlns:wpg="http://schemas.microsoft.com/office/word/2010/wordprocessingGroup" xmlns:wpi="http://schemas.microsoft.com/office/word/2010/wordprocessingInk" xmlns:wne="http://schemas.microsoft.com/office/word/2006/wordml" xmlns:wps="http://schemas.microsoft.com/office/word/2010/wordprocessingShape" mc:Ignorable="w14 w15 w16se w16cid w16 w16cex w16sdtdh wp14">
   <w:p>
     <w:pPr>
       <w:pStyle w:val="Header"/>
@@ -4243,7 +4591,7 @@
 </file>
 
 <file path=word/header2.xml><?xml version="1.0" encoding="utf-8"?>
-<w:hdr xmlns:wpc="http://schemas.microsoft.com/office/word/2010/wordprocessingCanvas" xmlns:cx="http://schemas.microsoft.com/office/drawing/2014/chartex" xmlns:cx1="http://schemas.microsoft.com/office/drawing/2015/9/8/chartex" xmlns:cx2="http://schemas.microsoft.com/office/drawing/2015/10/21/chartex" xmlns:cx3="http://schemas.microsoft.com/office/drawing/2016/5/9/chartex" xmlns:cx4="http://schemas.microsoft.com/office/drawing/2016/5/10/chartex" xmlns:cx5="http://schemas.microsoft.com/office/drawing/2016/5/11/chartex" xmlns:cx6="http://schemas.microsoft.com/office/drawing/2016/5/12/chartex" xmlns:cx7="http://schemas.microsoft.com/office/drawing/2016/5/13/chartex" xmlns:cx8="http://schemas.microsoft.com/office/drawing/2016/5/14/chartex" xmlns:mc="http://schemas.openxmlformats.org/markup-compatibility/2006" xmlns:aink="http://schemas.microsoft.com/office/drawing/2016/ink" xmlns:am3d="http://schemas.microsoft.com/office/drawing/2017/model3d" xmlns:o="urn:schemas-microsoft-com:office:office" xmlns:r="http://schemas.openxmlformats.org/officeDocument/2006/relationships" xmlns:m="http://schemas.openxmlformats.org/officeDocument/2006/math" xmlns:v="urn:schemas-microsoft-com:vml" xmlns:wp14="http://schemas.microsoft.com/office/word/2010/wordprocessingDrawing" xmlns:wp="http://schemas.openxmlformats.org/drawingml/2006/wordprocessingDrawing" xmlns:w10="urn:schemas-microsoft-com:office:word" xmlns:w="http://schemas.openxmlformats.org/wordprocessingml/2006/main" xmlns:w14="http://schemas.microsoft.com/office/word/2010/wordml" xmlns:w15="http://schemas.microsoft.com/office/word/2012/wordml" xmlns:w16cex="http://schemas.microsoft.com/office/word/2018/wordml/cex" xmlns:w16cid="http://schemas.microsoft.com/office/word/2016/wordml/cid" xmlns:w16="http://schemas.microsoft.com/office/word/2018/wordml" xmlns:w16se="http://schemas.microsoft.com/office/word/2015/wordml/symex" xmlns:wpg="http://schemas.microsoft.com/office/word/2010/wordprocessingGroup" xmlns:wpi="http://schemas.microsoft.com/office/word/2010/wordprocessingInk" xmlns:wne="http://schemas.microsoft.com/office/word/2006/wordml" xmlns:wps="http://schemas.microsoft.com/office/word/2010/wordprocessingShape" mc:Ignorable="w14 w15 w16se w16cid w16 w16cex wp14">
+<w:hdr xmlns:wpc="http://schemas.microsoft.com/office/word/2010/wordprocessingCanvas" xmlns:cx="http://schemas.microsoft.com/office/drawing/2014/chartex" xmlns:cx1="http://schemas.microsoft.com/office/drawing/2015/9/8/chartex" xmlns:cx2="http://schemas.microsoft.com/office/drawing/2015/10/21/chartex" xmlns:cx3="http://schemas.microsoft.com/office/drawing/2016/5/9/chartex" xmlns:cx4="http://schemas.microsoft.com/office/drawing/2016/5/10/chartex" xmlns:cx5="http://schemas.microsoft.com/office/drawing/2016/5/11/chartex" xmlns:cx6="http://schemas.microsoft.com/office/drawing/2016/5/12/chartex" xmlns:cx7="http://schemas.microsoft.com/office/drawing/2016/5/13/chartex" xmlns:cx8="http://schemas.microsoft.com/office/drawing/2016/5/14/chartex" xmlns:mc="http://schemas.openxmlformats.org/markup-compatibility/2006" xmlns:aink="http://schemas.microsoft.com/office/drawing/2016/ink" xmlns:am3d="http://schemas.microsoft.com/office/drawing/2017/model3d" xmlns:o="urn:schemas-microsoft-com:office:office" xmlns:oel="http://schemas.microsoft.com/office/2019/extlst" xmlns:r="http://schemas.openxmlformats.org/officeDocument/2006/relationships" xmlns:m="http://schemas.openxmlformats.org/officeDocument/2006/math" xmlns:v="urn:schemas-microsoft-com:vml" xmlns:wp14="http://schemas.microsoft.com/office/word/2010/wordprocessingDrawing" xmlns:wp="http://schemas.openxmlformats.org/drawingml/2006/wordprocessingDrawing" xmlns:w10="urn:schemas-microsoft-com:office:word" xmlns:w="http://schemas.openxmlformats.org/wordprocessingml/2006/main" xmlns:w14="http://schemas.microsoft.com/office/word/2010/wordml" xmlns:w15="http://schemas.microsoft.com/office/word/2012/wordml" xmlns:w16cex="http://schemas.microsoft.com/office/word/2018/wordml/cex" xmlns:w16cid="http://schemas.microsoft.com/office/word/2016/wordml/cid" xmlns:w16="http://schemas.microsoft.com/office/word/2018/wordml" xmlns:w16sdtdh="http://schemas.microsoft.com/office/word/2020/wordml/sdtdatahash" xmlns:w16se="http://schemas.microsoft.com/office/word/2015/wordml/symex" xmlns:wpg="http://schemas.microsoft.com/office/word/2010/wordprocessingGroup" xmlns:wpi="http://schemas.microsoft.com/office/word/2010/wordprocessingInk" xmlns:wne="http://schemas.microsoft.com/office/word/2006/wordml" xmlns:wps="http://schemas.microsoft.com/office/word/2010/wordprocessingShape" mc:Ignorable="w14 w15 w16se w16cid w16 w16cex w16sdtdh wp14">
   <w:p>
     <w:pPr>
       <w:pStyle w:val="Header"/>
@@ -4256,14 +4604,23 @@
       <w:rPr>
         <w:lang w:val="en-US"/>
       </w:rPr>
-      <w:t>Public Sector Profile of the Pan-Canadian Trust Framework Version 1.3</w:t>
+      <w:t>Conformity Assessment Scheme: Trusted Digital Identity for Use by Public Services</w:t>
     </w:r>
+  </w:p>
+  <w:p>
+    <w:pPr>
+      <w:pStyle w:val="Header"/>
+      <w:jc w:val="center"/>
+      <w:rPr>
+        <w:lang w:val="en-US"/>
+      </w:rPr>
+    </w:pPr>
   </w:p>
 </w:hdr>
 </file>
 
 <file path=word/header3.xml><?xml version="1.0" encoding="utf-8"?>
-<w:hdr xmlns:wpc="http://schemas.microsoft.com/office/word/2010/wordprocessingCanvas" xmlns:cx="http://schemas.microsoft.com/office/drawing/2014/chartex" xmlns:cx1="http://schemas.microsoft.com/office/drawing/2015/9/8/chartex" xmlns:cx2="http://schemas.microsoft.com/office/drawing/2015/10/21/chartex" xmlns:cx3="http://schemas.microsoft.com/office/drawing/2016/5/9/chartex" xmlns:cx4="http://schemas.microsoft.com/office/drawing/2016/5/10/chartex" xmlns:cx5="http://schemas.microsoft.com/office/drawing/2016/5/11/chartex" xmlns:cx6="http://schemas.microsoft.com/office/drawing/2016/5/12/chartex" xmlns:cx7="http://schemas.microsoft.com/office/drawing/2016/5/13/chartex" xmlns:cx8="http://schemas.microsoft.com/office/drawing/2016/5/14/chartex" xmlns:mc="http://schemas.openxmlformats.org/markup-compatibility/2006" xmlns:aink="http://schemas.microsoft.com/office/drawing/2016/ink" xmlns:am3d="http://schemas.microsoft.com/office/drawing/2017/model3d" xmlns:o="urn:schemas-microsoft-com:office:office" xmlns:r="http://schemas.openxmlformats.org/officeDocument/2006/relationships" xmlns:m="http://schemas.openxmlformats.org/officeDocument/2006/math" xmlns:v="urn:schemas-microsoft-com:vml" xmlns:wp14="http://schemas.microsoft.com/office/word/2010/wordprocessingDrawing" xmlns:wp="http://schemas.openxmlformats.org/drawingml/2006/wordprocessingDrawing" xmlns:w10="urn:schemas-microsoft-com:office:word" xmlns:w="http://schemas.openxmlformats.org/wordprocessingml/2006/main" xmlns:w14="http://schemas.microsoft.com/office/word/2010/wordml" xmlns:w15="http://schemas.microsoft.com/office/word/2012/wordml" xmlns:w16cex="http://schemas.microsoft.com/office/word/2018/wordml/cex" xmlns:w16cid="http://schemas.microsoft.com/office/word/2016/wordml/cid" xmlns:w16="http://schemas.microsoft.com/office/word/2018/wordml" xmlns:w16se="http://schemas.microsoft.com/office/word/2015/wordml/symex" xmlns:wpg="http://schemas.microsoft.com/office/word/2010/wordprocessingGroup" xmlns:wpi="http://schemas.microsoft.com/office/word/2010/wordprocessingInk" xmlns:wne="http://schemas.microsoft.com/office/word/2006/wordml" xmlns:wps="http://schemas.microsoft.com/office/word/2010/wordprocessingShape" mc:Ignorable="w14 w15 w16se w16cid w16 w16cex wp14">
+<w:hdr xmlns:wpc="http://schemas.microsoft.com/office/word/2010/wordprocessingCanvas" xmlns:cx="http://schemas.microsoft.com/office/drawing/2014/chartex" xmlns:cx1="http://schemas.microsoft.com/office/drawing/2015/9/8/chartex" xmlns:cx2="http://schemas.microsoft.com/office/drawing/2015/10/21/chartex" xmlns:cx3="http://schemas.microsoft.com/office/drawing/2016/5/9/chartex" xmlns:cx4="http://schemas.microsoft.com/office/drawing/2016/5/10/chartex" xmlns:cx5="http://schemas.microsoft.com/office/drawing/2016/5/11/chartex" xmlns:cx6="http://schemas.microsoft.com/office/drawing/2016/5/12/chartex" xmlns:cx7="http://schemas.microsoft.com/office/drawing/2016/5/13/chartex" xmlns:cx8="http://schemas.microsoft.com/office/drawing/2016/5/14/chartex" xmlns:mc="http://schemas.openxmlformats.org/markup-compatibility/2006" xmlns:aink="http://schemas.microsoft.com/office/drawing/2016/ink" xmlns:am3d="http://schemas.microsoft.com/office/drawing/2017/model3d" xmlns:o="urn:schemas-microsoft-com:office:office" xmlns:oel="http://schemas.microsoft.com/office/2019/extlst" xmlns:r="http://schemas.openxmlformats.org/officeDocument/2006/relationships" xmlns:m="http://schemas.openxmlformats.org/officeDocument/2006/math" xmlns:v="urn:schemas-microsoft-com:vml" xmlns:wp14="http://schemas.microsoft.com/office/word/2010/wordprocessingDrawing" xmlns:wp="http://schemas.openxmlformats.org/drawingml/2006/wordprocessingDrawing" xmlns:w10="urn:schemas-microsoft-com:office:word" xmlns:w="http://schemas.openxmlformats.org/wordprocessingml/2006/main" xmlns:w14="http://schemas.microsoft.com/office/word/2010/wordml" xmlns:w15="http://schemas.microsoft.com/office/word/2012/wordml" xmlns:w16cex="http://schemas.microsoft.com/office/word/2018/wordml/cex" xmlns:w16cid="http://schemas.microsoft.com/office/word/2016/wordml/cid" xmlns:w16="http://schemas.microsoft.com/office/word/2018/wordml" xmlns:w16sdtdh="http://schemas.microsoft.com/office/word/2020/wordml/sdtdatahash" xmlns:w16se="http://schemas.microsoft.com/office/word/2015/wordml/symex" xmlns:wpg="http://schemas.microsoft.com/office/word/2010/wordprocessingGroup" xmlns:wpi="http://schemas.microsoft.com/office/word/2010/wordprocessingInk" xmlns:wne="http://schemas.microsoft.com/office/word/2006/wordml" xmlns:wps="http://schemas.microsoft.com/office/word/2010/wordprocessingShape" mc:Ignorable="w14 w15 w16se w16cid w16 w16cex w16sdtdh wp14">
   <w:p>
     <w:pPr>
       <w:pStyle w:val="Header"/>
@@ -4273,7 +4630,7 @@
 </file>
 
 <file path=word/numbering.xml><?xml version="1.0" encoding="utf-8"?>
-<w:numbering xmlns:wpc="http://schemas.microsoft.com/office/word/2010/wordprocessingCanvas" xmlns:cx="http://schemas.microsoft.com/office/drawing/2014/chartex" xmlns:cx1="http://schemas.microsoft.com/office/drawing/2015/9/8/chartex" xmlns:cx2="http://schemas.microsoft.com/office/drawing/2015/10/21/chartex" xmlns:cx3="http://schemas.microsoft.com/office/drawing/2016/5/9/chartex" xmlns:cx4="http://schemas.microsoft.com/office/drawing/2016/5/10/chartex" xmlns:cx5="http://schemas.microsoft.com/office/drawing/2016/5/11/chartex" xmlns:cx6="http://schemas.microsoft.com/office/drawing/2016/5/12/chartex" xmlns:cx7="http://schemas.microsoft.com/office/drawing/2016/5/13/chartex" xmlns:cx8="http://schemas.microsoft.com/office/drawing/2016/5/14/chartex" xmlns:mc="http://schemas.openxmlformats.org/markup-compatibility/2006" xmlns:aink="http://schemas.microsoft.com/office/drawing/2016/ink" xmlns:am3d="http://schemas.microsoft.com/office/drawing/2017/model3d" xmlns:o="urn:schemas-microsoft-com:office:office" xmlns:r="http://schemas.openxmlformats.org/officeDocument/2006/relationships" xmlns:m="http://schemas.openxmlformats.org/officeDocument/2006/math" xmlns:v="urn:schemas-microsoft-com:vml" xmlns:wp14="http://schemas.microsoft.com/office/word/2010/wordprocessingDrawing" xmlns:wp="http://schemas.openxmlformats.org/drawingml/2006/wordprocessingDrawing" xmlns:w10="urn:schemas-microsoft-com:office:word" xmlns:w="http://schemas.openxmlformats.org/wordprocessingml/2006/main" xmlns:w14="http://schemas.microsoft.com/office/word/2010/wordml" xmlns:w15="http://schemas.microsoft.com/office/word/2012/wordml" xmlns:w16cex="http://schemas.microsoft.com/office/word/2018/wordml/cex" xmlns:w16cid="http://schemas.microsoft.com/office/word/2016/wordml/cid" xmlns:w16="http://schemas.microsoft.com/office/word/2018/wordml" xmlns:w16se="http://schemas.microsoft.com/office/word/2015/wordml/symex" xmlns:wpg="http://schemas.microsoft.com/office/word/2010/wordprocessingGroup" xmlns:wpi="http://schemas.microsoft.com/office/word/2010/wordprocessingInk" xmlns:wne="http://schemas.microsoft.com/office/word/2006/wordml" xmlns:wps="http://schemas.microsoft.com/office/word/2010/wordprocessingShape" mc:Ignorable="w14 w15 w16se w16cid w16 w16cex wp14">
+<w:numbering xmlns:wpc="http://schemas.microsoft.com/office/word/2010/wordprocessingCanvas" xmlns:cx="http://schemas.microsoft.com/office/drawing/2014/chartex" xmlns:cx1="http://schemas.microsoft.com/office/drawing/2015/9/8/chartex" xmlns:cx2="http://schemas.microsoft.com/office/drawing/2015/10/21/chartex" xmlns:cx3="http://schemas.microsoft.com/office/drawing/2016/5/9/chartex" xmlns:cx4="http://schemas.microsoft.com/office/drawing/2016/5/10/chartex" xmlns:cx5="http://schemas.microsoft.com/office/drawing/2016/5/11/chartex" xmlns:cx6="http://schemas.microsoft.com/office/drawing/2016/5/12/chartex" xmlns:cx7="http://schemas.microsoft.com/office/drawing/2016/5/13/chartex" xmlns:cx8="http://schemas.microsoft.com/office/drawing/2016/5/14/chartex" xmlns:mc="http://schemas.openxmlformats.org/markup-compatibility/2006" xmlns:aink="http://schemas.microsoft.com/office/drawing/2016/ink" xmlns:am3d="http://schemas.microsoft.com/office/drawing/2017/model3d" xmlns:o="urn:schemas-microsoft-com:office:office" xmlns:oel="http://schemas.microsoft.com/office/2019/extlst" xmlns:r="http://schemas.openxmlformats.org/officeDocument/2006/relationships" xmlns:m="http://schemas.openxmlformats.org/officeDocument/2006/math" xmlns:v="urn:schemas-microsoft-com:vml" xmlns:wp14="http://schemas.microsoft.com/office/word/2010/wordprocessingDrawing" xmlns:wp="http://schemas.openxmlformats.org/drawingml/2006/wordprocessingDrawing" xmlns:w10="urn:schemas-microsoft-com:office:word" xmlns:w="http://schemas.openxmlformats.org/wordprocessingml/2006/main" xmlns:w14="http://schemas.microsoft.com/office/word/2010/wordml" xmlns:w15="http://schemas.microsoft.com/office/word/2012/wordml" xmlns:w16cex="http://schemas.microsoft.com/office/word/2018/wordml/cex" xmlns:w16cid="http://schemas.microsoft.com/office/word/2016/wordml/cid" xmlns:w16="http://schemas.microsoft.com/office/word/2018/wordml" xmlns:w16sdtdh="http://schemas.microsoft.com/office/word/2020/wordml/sdtdatahash" xmlns:w16se="http://schemas.microsoft.com/office/word/2015/wordml/symex" xmlns:wpg="http://schemas.microsoft.com/office/word/2010/wordprocessingGroup" xmlns:wpi="http://schemas.microsoft.com/office/word/2010/wordprocessingInk" xmlns:wne="http://schemas.microsoft.com/office/word/2006/wordml" xmlns:wps="http://schemas.microsoft.com/office/word/2010/wordprocessingShape" mc:Ignorable="w14 w15 w16se w16cid w16 w16cex w16sdtdh wp14">
   <w:abstractNum w:abstractNumId="0" w15:restartNumberingAfterBreak="0">
     <w:nsid w:val="114E037F"/>
     <w:multiLevelType w:val="hybridMultilevel"/>
@@ -4723,23 +5080,23 @@
       </w:rPr>
     </w:lvl>
   </w:abstractNum>
-  <w:num w:numId="1">
+  <w:num w:numId="1" w16cid:durableId="64645717">
     <w:abstractNumId w:val="1"/>
   </w:num>
-  <w:num w:numId="2">
+  <w:num w:numId="2" w16cid:durableId="1281884631">
     <w:abstractNumId w:val="2"/>
   </w:num>
-  <w:num w:numId="3">
+  <w:num w:numId="3" w16cid:durableId="1587223859">
     <w:abstractNumId w:val="0"/>
   </w:num>
-  <w:num w:numId="4">
+  <w:num w:numId="4" w16cid:durableId="1666324055">
     <w:abstractNumId w:val="3"/>
   </w:num>
 </w:numbering>
 </file>
 
 <file path=word/styles.xml><?xml version="1.0" encoding="utf-8"?>
-<w:styles xmlns:mc="http://schemas.openxmlformats.org/markup-compatibility/2006" xmlns:r="http://schemas.openxmlformats.org/officeDocument/2006/relationships" xmlns:w="http://schemas.openxmlformats.org/wordprocessingml/2006/main" xmlns:w14="http://schemas.microsoft.com/office/word/2010/wordml" xmlns:w15="http://schemas.microsoft.com/office/word/2012/wordml" xmlns:w16cex="http://schemas.microsoft.com/office/word/2018/wordml/cex" xmlns:w16cid="http://schemas.microsoft.com/office/word/2016/wordml/cid" xmlns:w16="http://schemas.microsoft.com/office/word/2018/wordml" xmlns:w16se="http://schemas.microsoft.com/office/word/2015/wordml/symex" mc:Ignorable="w14 w15 w16se w16cid w16 w16cex">
+<w:styles xmlns:mc="http://schemas.openxmlformats.org/markup-compatibility/2006" xmlns:r="http://schemas.openxmlformats.org/officeDocument/2006/relationships" xmlns:w="http://schemas.openxmlformats.org/wordprocessingml/2006/main" xmlns:w14="http://schemas.microsoft.com/office/word/2010/wordml" xmlns:w15="http://schemas.microsoft.com/office/word/2012/wordml" xmlns:w16cex="http://schemas.microsoft.com/office/word/2018/wordml/cex" xmlns:w16cid="http://schemas.microsoft.com/office/word/2016/wordml/cid" xmlns:w16="http://schemas.microsoft.com/office/word/2018/wordml" xmlns:w16sdtdh="http://schemas.microsoft.com/office/word/2020/wordml/sdtdatahash" xmlns:w16se="http://schemas.microsoft.com/office/word/2015/wordml/symex" mc:Ignorable="w14 w15 w16se w16cid w16 w16cex w16sdtdh">
   <w:docDefaults>
     <w:rPrDefault>
       <w:rPr>

--- a/scheme/Evidence-Enterprise-Domain.docx
+++ b/scheme/Evidence-Enterprise-Domain.docx
@@ -96,15 +96,7 @@
                 <w:bCs/>
                 <w:lang w:val="en-US"/>
               </w:rPr>
-              <w:t>PSP PCTF V1.</w:t>
-            </w:r>
-            <w:r>
-              <w:rPr>
-                <w:b/>
-                <w:bCs/>
-                <w:lang w:val="en-US"/>
-              </w:rPr>
-              <w:t>3 ID</w:t>
+              <w:t>103-1/PSP PCTF ID</w:t>
             </w:r>
           </w:p>
           <w:p>

--- a/scheme/Evidence-Enterprise-Domain.docx
+++ b/scheme/Evidence-Enterprise-Domain.docx
@@ -33,14 +33,12 @@
         </w:rPr>
         <w:t xml:space="preserve"> </w:t>
       </w:r>
-      <w:proofErr w:type="gramStart"/>
       <w:r>
         <w:rPr>
           <w:lang w:val="en-US"/>
         </w:rPr>
-        <w:t>Enterprise Wide</w:t>
+        <w:t>Enterprise-Wide</w:t>
       </w:r>
-      <w:proofErr w:type="gramEnd"/>
       <w:r>
         <w:rPr>
           <w:lang w:val="en-US"/>
@@ -56,6 +54,54 @@
     </w:p>
     <w:p>
       <w:pPr>
+        <w:rPr>
+          <w:lang w:val="en-US"/>
+        </w:rPr>
+      </w:pPr>
+      <w:r>
+        <w:rPr>
+          <w:lang w:val="en-US"/>
+        </w:rPr>
+        <w:t xml:space="preserve">Assessor’s Note: </w:t>
+      </w:r>
+    </w:p>
+    <w:p>
+      <w:pPr>
+        <w:pStyle w:val="ListParagraph"/>
+        <w:numPr>
+          <w:ilvl w:val="0"/>
+          <w:numId w:val="5"/>
+        </w:numPr>
+        <w:rPr>
+          <w:lang w:val="en-US"/>
+        </w:rPr>
+      </w:pPr>
+      <w:r>
+        <w:rPr>
+          <w:lang w:val="en-US"/>
+        </w:rPr>
+        <w:t xml:space="preserve">Enterprise-wide requirements are </w:t>
+      </w:r>
+      <w:r>
+        <w:rPr>
+          <w:lang w:val="en-US"/>
+        </w:rPr>
+        <w:t>PSP-PCTF only and are not</w:t>
+      </w:r>
+      <w:r>
+        <w:rPr>
+          <w:lang w:val="en-US"/>
+        </w:rPr>
+        <w:t xml:space="preserve"> specified in CAN/CIOSC 103-1</w:t>
+      </w:r>
+    </w:p>
+    <w:p>
+      <w:pPr>
+        <w:pStyle w:val="ListParagraph"/>
+        <w:numPr>
+          <w:ilvl w:val="0"/>
+          <w:numId w:val="5"/>
+        </w:numPr>
         <w:rPr>
           <w:lang w:val="en-US"/>
         </w:rPr>
@@ -96,7 +142,7 @@
                 <w:bCs/>
                 <w:lang w:val="en-US"/>
               </w:rPr>
-              <w:t>103-1/PSP PCTF ID</w:t>
+              <w:t>ID</w:t>
             </w:r>
           </w:p>
           <w:p>
@@ -243,17 +289,15 @@
               </w:rPr>
               <w:t xml:space="preserve">General requirements for </w:t>
             </w:r>
-            <w:proofErr w:type="gramStart"/>
-            <w:r>
-              <w:rPr>
-                <w:i/>
-                <w:iCs/>
-                <w:sz w:val="20"/>
-                <w:szCs w:val="20"/>
-              </w:rPr>
-              <w:t>enterprise wide</w:t>
-            </w:r>
-            <w:proofErr w:type="gramEnd"/>
+            <w:r>
+              <w:rPr>
+                <w:i/>
+                <w:iCs/>
+                <w:sz w:val="20"/>
+                <w:szCs w:val="20"/>
+              </w:rPr>
+              <w:t>enterprise-wide</w:t>
+            </w:r>
             <w:r>
               <w:rPr>
                 <w:i/>
@@ -1115,6 +1159,7 @@
                 <w:sz w:val="20"/>
                 <w:szCs w:val="20"/>
               </w:rPr>
+              <w:lastRenderedPageBreak/>
               <w:t>activity audit,</w:t>
             </w:r>
           </w:p>
@@ -1139,7 +1184,6 @@
                 <w:sz w:val="20"/>
                 <w:szCs w:val="20"/>
               </w:rPr>
-              <w:lastRenderedPageBreak/>
               <w:t>information maintenance</w:t>
             </w:r>
           </w:p>
@@ -3560,7 +3604,6 @@
               <w:rPr>
                 <w:lang w:val="en-US"/>
               </w:rPr>
-              <w:lastRenderedPageBreak/>
               <w:t>EWMG.2</w:t>
             </w:r>
             <w:r>
@@ -3662,6 +3705,7 @@
               <w:rPr>
                 <w:lang w:val="en-US"/>
               </w:rPr>
+              <w:lastRenderedPageBreak/>
               <w:t>EWMG.2</w:t>
             </w:r>
             <w:r>
@@ -5072,6 +5116,119 @@
       </w:rPr>
     </w:lvl>
   </w:abstractNum>
+  <w:abstractNum w:abstractNumId="4" w15:restartNumberingAfterBreak="0">
+    <w:nsid w:val="771D596E"/>
+    <w:multiLevelType w:val="hybridMultilevel"/>
+    <w:tmpl w:val="3E1C1C4E"/>
+    <w:lvl w:ilvl="0" w:tplc="04090001">
+      <w:start w:val="1"/>
+      <w:numFmt w:val="bullet"/>
+      <w:lvlText w:val=""/>
+      <w:lvlJc w:val="left"/>
+      <w:pPr>
+        <w:ind w:left="720" w:hanging="360"/>
+      </w:pPr>
+      <w:rPr>
+        <w:rFonts w:ascii="Symbol" w:hAnsi="Symbol" w:hint="default"/>
+      </w:rPr>
+    </w:lvl>
+    <w:lvl w:ilvl="1" w:tplc="04090003" w:tentative="1">
+      <w:start w:val="1"/>
+      <w:numFmt w:val="bullet"/>
+      <w:lvlText w:val="o"/>
+      <w:lvlJc w:val="left"/>
+      <w:pPr>
+        <w:ind w:left="1440" w:hanging="360"/>
+      </w:pPr>
+      <w:rPr>
+        <w:rFonts w:ascii="Courier New" w:hAnsi="Courier New" w:cs="Courier New" w:hint="default"/>
+      </w:rPr>
+    </w:lvl>
+    <w:lvl w:ilvl="2" w:tplc="04090005" w:tentative="1">
+      <w:start w:val="1"/>
+      <w:numFmt w:val="bullet"/>
+      <w:lvlText w:val=""/>
+      <w:lvlJc w:val="left"/>
+      <w:pPr>
+        <w:ind w:left="2160" w:hanging="360"/>
+      </w:pPr>
+      <w:rPr>
+        <w:rFonts w:ascii="Wingdings" w:hAnsi="Wingdings" w:hint="default"/>
+      </w:rPr>
+    </w:lvl>
+    <w:lvl w:ilvl="3" w:tplc="04090001" w:tentative="1">
+      <w:start w:val="1"/>
+      <w:numFmt w:val="bullet"/>
+      <w:lvlText w:val=""/>
+      <w:lvlJc w:val="left"/>
+      <w:pPr>
+        <w:ind w:left="2880" w:hanging="360"/>
+      </w:pPr>
+      <w:rPr>
+        <w:rFonts w:ascii="Symbol" w:hAnsi="Symbol" w:hint="default"/>
+      </w:rPr>
+    </w:lvl>
+    <w:lvl w:ilvl="4" w:tplc="04090003" w:tentative="1">
+      <w:start w:val="1"/>
+      <w:numFmt w:val="bullet"/>
+      <w:lvlText w:val="o"/>
+      <w:lvlJc w:val="left"/>
+      <w:pPr>
+        <w:ind w:left="3600" w:hanging="360"/>
+      </w:pPr>
+      <w:rPr>
+        <w:rFonts w:ascii="Courier New" w:hAnsi="Courier New" w:cs="Courier New" w:hint="default"/>
+      </w:rPr>
+    </w:lvl>
+    <w:lvl w:ilvl="5" w:tplc="04090005" w:tentative="1">
+      <w:start w:val="1"/>
+      <w:numFmt w:val="bullet"/>
+      <w:lvlText w:val=""/>
+      <w:lvlJc w:val="left"/>
+      <w:pPr>
+        <w:ind w:left="4320" w:hanging="360"/>
+      </w:pPr>
+      <w:rPr>
+        <w:rFonts w:ascii="Wingdings" w:hAnsi="Wingdings" w:hint="default"/>
+      </w:rPr>
+    </w:lvl>
+    <w:lvl w:ilvl="6" w:tplc="04090001" w:tentative="1">
+      <w:start w:val="1"/>
+      <w:numFmt w:val="bullet"/>
+      <w:lvlText w:val=""/>
+      <w:lvlJc w:val="left"/>
+      <w:pPr>
+        <w:ind w:left="5040" w:hanging="360"/>
+      </w:pPr>
+      <w:rPr>
+        <w:rFonts w:ascii="Symbol" w:hAnsi="Symbol" w:hint="default"/>
+      </w:rPr>
+    </w:lvl>
+    <w:lvl w:ilvl="7" w:tplc="04090003" w:tentative="1">
+      <w:start w:val="1"/>
+      <w:numFmt w:val="bullet"/>
+      <w:lvlText w:val="o"/>
+      <w:lvlJc w:val="left"/>
+      <w:pPr>
+        <w:ind w:left="5760" w:hanging="360"/>
+      </w:pPr>
+      <w:rPr>
+        <w:rFonts w:ascii="Courier New" w:hAnsi="Courier New" w:cs="Courier New" w:hint="default"/>
+      </w:rPr>
+    </w:lvl>
+    <w:lvl w:ilvl="8" w:tplc="04090005" w:tentative="1">
+      <w:start w:val="1"/>
+      <w:numFmt w:val="bullet"/>
+      <w:lvlText w:val=""/>
+      <w:lvlJc w:val="left"/>
+      <w:pPr>
+        <w:ind w:left="6480" w:hanging="360"/>
+      </w:pPr>
+      <w:rPr>
+        <w:rFonts w:ascii="Wingdings" w:hAnsi="Wingdings" w:hint="default"/>
+      </w:rPr>
+    </w:lvl>
+  </w:abstractNum>
   <w:num w:numId="1" w16cid:durableId="64645717">
     <w:abstractNumId w:val="1"/>
   </w:num>
@@ -5083,6 +5240,9 @@
   </w:num>
   <w:num w:numId="4" w16cid:durableId="1666324055">
     <w:abstractNumId w:val="3"/>
+  </w:num>
+  <w:num w:numId="5" w16cid:durableId="151218989">
+    <w:abstractNumId w:val="4"/>
   </w:num>
 </w:numbering>
 </file>
